--- a/public/files/resume/Resume_Jan_Hridel.docx
+++ b/public/files/resume/Resume_Jan_Hridel.docx
@@ -197,7 +197,7 @@
             <w:rFonts w:ascii="Calibri" w:eastAsia="Calibri" w:hAnsi="Calibri"/>
             <w:sz w:val="20"/>
           </w:rPr>
-          <w:t>linkedin.com/in/</w:t>
+          <w:t>linkedin.com/i</w:t>
         </w:r>
         <w:r>
           <w:rPr>
@@ -205,7 +205,15 @@
             <w:rFonts w:ascii="Calibri" w:eastAsia="Calibri" w:hAnsi="Calibri"/>
             <w:sz w:val="20"/>
           </w:rPr>
-          <w:t>jan-hřídel-42640888/</w:t>
+          <w:t>n</w:t>
+        </w:r>
+        <w:r>
+          <w:rPr>
+            <w:rStyle w:val="Hyperlink"/>
+            <w:rFonts w:ascii="Calibri" w:eastAsia="Calibri" w:hAnsi="Calibri"/>
+            <w:sz w:val="20"/>
+          </w:rPr>
+          <w:t>/hridel/</w:t>
         </w:r>
       </w:hyperlink>
       <w:r>
@@ -534,7 +542,6 @@
           <w:szCs w:val="26"/>
         </w:rPr>
       </w:pPr>
-      <w:proofErr w:type="spellStart"/>
       <w:r>
         <w:rPr>
           <w:rFonts w:ascii="Calibri" w:eastAsia="Calibri" w:hAnsi="Calibri"/>
@@ -543,18 +550,7 @@
           <w:sz w:val="24"/>
           <w:szCs w:val="26"/>
         </w:rPr>
-        <w:t>PROFESSI</w:t>
-      </w:r>
-      <w:proofErr w:type="spellEnd"/>
-      <w:r>
-        <w:rPr>
-          <w:rFonts w:ascii="Calibri" w:eastAsia="Calibri" w:hAnsi="Calibri"/>
-          <w:b/>
-          <w:color w:val="FFFFFF" w:themeColor="background1"/>
-          <w:sz w:val="24"/>
-          <w:szCs w:val="26"/>
-        </w:rPr>
-        <w:t>ONAL EXPERIENCE</w:t>
+        <w:t>PROFESSIONAL EXPERIENCE</w:t>
       </w:r>
     </w:p>
     <w:p>
@@ -2571,16 +2567,7 @@
           <w:sz w:val="20"/>
           <w:szCs w:val="20"/>
         </w:rPr>
-        <w:t>Bachelor</w:t>
-      </w:r>
-      <w:r>
-        <w:rPr>
-          <w:rFonts w:ascii="Calibri" w:eastAsia="Calibri" w:hAnsi="Calibri"/>
-          <w:color w:val="000000" w:themeColor="text1"/>
-          <w:sz w:val="20"/>
-          <w:szCs w:val="20"/>
-        </w:rPr>
-        <w:t>’s</w:t>
+        <w:t>Bachelor’s</w:t>
       </w:r>
       <w:proofErr w:type="gramEnd"/>
       <w:r>
@@ -2590,34 +2577,7 @@
           <w:sz w:val="20"/>
           <w:szCs w:val="20"/>
         </w:rPr>
-        <w:t xml:space="preserve"> degree, 200</w:t>
-      </w:r>
-      <w:r>
-        <w:rPr>
-          <w:rFonts w:ascii="Calibri" w:eastAsia="Calibri" w:hAnsi="Calibri"/>
-          <w:color w:val="000000" w:themeColor="text1"/>
-          <w:sz w:val="20"/>
-          <w:szCs w:val="20"/>
-        </w:rPr>
-        <w:t>4</w:t>
-      </w:r>
-      <w:r>
-        <w:rPr>
-          <w:rFonts w:ascii="Calibri" w:eastAsia="Calibri" w:hAnsi="Calibri"/>
-          <w:color w:val="000000" w:themeColor="text1"/>
-          <w:sz w:val="20"/>
-          <w:szCs w:val="20"/>
-        </w:rPr>
-        <w:t>–200</w:t>
-      </w:r>
-      <w:r>
-        <w:rPr>
-          <w:rFonts w:ascii="Calibri" w:eastAsia="Calibri" w:hAnsi="Calibri"/>
-          <w:color w:val="000000" w:themeColor="text1"/>
-          <w:sz w:val="20"/>
-          <w:szCs w:val="20"/>
-        </w:rPr>
-        <w:t>7</w:t>
+        <w:t xml:space="preserve"> degree, 2004–2007</w:t>
       </w:r>
     </w:p>
     <w:p>
@@ -3113,25 +3073,7 @@
           <w:sz w:val="20"/>
           <w:szCs w:val="20"/>
         </w:rPr>
-        <w:t>, 2013, vol. 15, no. 6, p. 1-8. ISSN:</w:t>
-      </w:r>
-      <w:r>
-        <w:rPr>
-          <w:rFonts w:ascii="Calibri" w:eastAsia="Calibri" w:hAnsi="Calibri"/>
-          <w:color w:val="000000"/>
-          <w:sz w:val="20"/>
-          <w:szCs w:val="20"/>
-        </w:rPr>
-        <w:t xml:space="preserve"> </w:t>
-      </w:r>
-      <w:r>
-        <w:rPr>
-          <w:rFonts w:ascii="Calibri" w:eastAsia="Calibri" w:hAnsi="Calibri"/>
-          <w:color w:val="000000"/>
-          <w:sz w:val="20"/>
-          <w:szCs w:val="20"/>
-        </w:rPr>
-        <w:t>1213-1539.</w:t>
+        <w:t>, 2013, vol. 15, no. 6, p. 1-8. ISSN: 1213-1539.</w:t>
       </w:r>
     </w:p>
     <w:p>
@@ -3162,25 +3104,7 @@
           <w:sz w:val="20"/>
           <w:szCs w:val="20"/>
         </w:rPr>
-        <w:t>KARTÁK, Š. - HŘÍDEL, J. The Software support of web-based distributed simulation applying Java applets and network socket communication.</w:t>
-      </w:r>
-      <w:r>
-        <w:rPr>
-          <w:rFonts w:ascii="Calibri" w:eastAsia="Calibri" w:hAnsi="Calibri"/>
-          <w:color w:val="000000"/>
-          <w:sz w:val="20"/>
-          <w:szCs w:val="20"/>
-        </w:rPr>
-        <w:t xml:space="preserve"> </w:t>
-      </w:r>
-      <w:r>
-        <w:rPr>
-          <w:rFonts w:ascii="Calibri" w:eastAsia="Calibri" w:hAnsi="Calibri"/>
-          <w:color w:val="000000"/>
-          <w:sz w:val="20"/>
-          <w:szCs w:val="20"/>
-        </w:rPr>
-        <w:t xml:space="preserve">2012, </w:t>
+        <w:t xml:space="preserve">KARTÁK, Š. - HŘÍDEL, J. The Software support of web-based distributed simulation applying Java applets and network socket communication. 2012, </w:t>
       </w:r>
       <w:hyperlink r:id="rId12" w:history="1">
         <w:r>
@@ -7557,6 +7481,7 @@
   <w:style w:type="character" w:default="1" w:styleId="DefaultParagraphFont">
     <w:name w:val="Default Paragraph Font"/>
     <w:uiPriority w:val="1"/>
+    <w:semiHidden/>
     <w:unhideWhenUsed/>
   </w:style>
   <w:style w:type="table" w:default="1" w:styleId="TableNormal">
